--- a/src/template/formulario_requerimento_inclusao_dependentes.docx
+++ b/src/template/formulario_requerimento_inclusao_dependentes.docx
@@ -308,25 +308,7 @@
           <w:sz w:val="24"/>
           <w:szCs w:val="24"/>
         </w:rPr>
-        <w:t>{</w:t>
-      </w:r>
-      <w:proofErr w:type="spellStart"/>
-      <w:r>
-        <w:rPr>
-          <w:rFonts w:ascii="Times New Roman" w:eastAsia="Times New Roman" w:hAnsi="Times New Roman" w:cs="Times New Roman"/>
-          <w:sz w:val="24"/>
-          <w:szCs w:val="24"/>
-        </w:rPr>
-        <w:t>nome_completo</w:t>
-      </w:r>
-      <w:proofErr w:type="spellEnd"/>
-      <w:r>
-        <w:rPr>
-          <w:rFonts w:ascii="Times New Roman" w:eastAsia="Times New Roman" w:hAnsi="Times New Roman" w:cs="Times New Roman"/>
-          <w:sz w:val="24"/>
-          <w:szCs w:val="24"/>
-        </w:rPr>
-        <w:t>}</w:t>
+        <w:t>{nome_completo}</w:t>
       </w:r>
     </w:p>
     <w:p>
@@ -409,25 +391,7 @@
           <w:sz w:val="24"/>
           <w:szCs w:val="24"/>
         </w:rPr>
-        <w:t>{</w:t>
-      </w:r>
-      <w:proofErr w:type="spellStart"/>
-      <w:r>
-        <w:rPr>
-          <w:rFonts w:ascii="Times New Roman" w:eastAsia="Times New Roman" w:hAnsi="Times New Roman" w:cs="Times New Roman"/>
-          <w:sz w:val="24"/>
-          <w:szCs w:val="24"/>
-        </w:rPr>
-        <w:t>nome_completo</w:t>
-      </w:r>
-      <w:proofErr w:type="spellEnd"/>
-      <w:r>
-        <w:rPr>
-          <w:rFonts w:ascii="Times New Roman" w:eastAsia="Times New Roman" w:hAnsi="Times New Roman" w:cs="Times New Roman"/>
-          <w:sz w:val="24"/>
-          <w:szCs w:val="24"/>
-        </w:rPr>
-        <w:t>}</w:t>
+        <w:t>{nome_completo}</w:t>
       </w:r>
       <w:r>
         <w:rPr>
@@ -443,25 +407,7 @@
           <w:sz w:val="24"/>
           <w:szCs w:val="24"/>
         </w:rPr>
-        <w:t>{</w:t>
-      </w:r>
-      <w:proofErr w:type="spellStart"/>
-      <w:r>
-        <w:rPr>
-          <w:rFonts w:ascii="Times New Roman" w:eastAsia="Times New Roman" w:hAnsi="Times New Roman" w:cs="Times New Roman"/>
-          <w:sz w:val="24"/>
-          <w:szCs w:val="24"/>
-        </w:rPr>
-        <w:t>rg</w:t>
-      </w:r>
-      <w:proofErr w:type="spellEnd"/>
-      <w:r>
-        <w:rPr>
-          <w:rFonts w:ascii="Times New Roman" w:eastAsia="Times New Roman" w:hAnsi="Times New Roman" w:cs="Times New Roman"/>
-          <w:sz w:val="24"/>
-          <w:szCs w:val="24"/>
-        </w:rPr>
-        <w:t>}</w:t>
+        <w:t>{rg}</w:t>
       </w:r>
       <w:r>
         <w:rPr>
@@ -477,25 +423,7 @@
           <w:sz w:val="24"/>
           <w:szCs w:val="24"/>
         </w:rPr>
-        <w:t>{</w:t>
-      </w:r>
-      <w:proofErr w:type="spellStart"/>
-      <w:r>
-        <w:rPr>
-          <w:rFonts w:ascii="Times New Roman" w:eastAsia="Times New Roman" w:hAnsi="Times New Roman" w:cs="Times New Roman"/>
-          <w:sz w:val="24"/>
-          <w:szCs w:val="24"/>
-        </w:rPr>
-        <w:t>cpf</w:t>
-      </w:r>
-      <w:proofErr w:type="spellEnd"/>
-      <w:r>
-        <w:rPr>
-          <w:rFonts w:ascii="Times New Roman" w:eastAsia="Times New Roman" w:hAnsi="Times New Roman" w:cs="Times New Roman"/>
-          <w:sz w:val="24"/>
-          <w:szCs w:val="24"/>
-        </w:rPr>
-        <w:t>}</w:t>
+        <w:t>{cpf}</w:t>
       </w:r>
       <w:r>
         <w:rPr>
@@ -511,25 +439,7 @@
           <w:sz w:val="24"/>
           <w:szCs w:val="24"/>
         </w:rPr>
-        <w:t>{</w:t>
-      </w:r>
-      <w:proofErr w:type="gramStart"/>
-      <w:r>
-        <w:rPr>
-          <w:rFonts w:ascii="Times New Roman" w:eastAsia="Times New Roman" w:hAnsi="Times New Roman" w:cs="Times New Roman"/>
-          <w:sz w:val="24"/>
-          <w:szCs w:val="24"/>
-        </w:rPr>
-        <w:t>matricula</w:t>
-      </w:r>
-      <w:proofErr w:type="gramEnd"/>
-      <w:r>
-        <w:rPr>
-          <w:rFonts w:ascii="Times New Roman" w:eastAsia="Times New Roman" w:hAnsi="Times New Roman" w:cs="Times New Roman"/>
-          <w:sz w:val="24"/>
-          <w:szCs w:val="24"/>
-        </w:rPr>
-        <w:t>}</w:t>
+        <w:t>{matricula}</w:t>
       </w:r>
       <w:r>
         <w:rPr>
@@ -545,42 +455,15 @@
           <w:sz w:val="24"/>
           <w:szCs w:val="24"/>
         </w:rPr>
-        <w:t xml:space="preserve"> {</w:t>
-      </w:r>
-      <w:proofErr w:type="spellStart"/>
-      <w:r>
-        <w:rPr>
-          <w:rFonts w:ascii="Times New Roman" w:eastAsia="Times New Roman" w:hAnsi="Times New Roman" w:cs="Times New Roman"/>
-          <w:sz w:val="24"/>
-          <w:szCs w:val="24"/>
-        </w:rPr>
-        <w:t>obm</w:t>
-      </w:r>
-      <w:proofErr w:type="spellEnd"/>
-      <w:r>
-        <w:rPr>
-          <w:rFonts w:ascii="Times New Roman" w:eastAsia="Times New Roman" w:hAnsi="Times New Roman" w:cs="Times New Roman"/>
-          <w:sz w:val="24"/>
-          <w:szCs w:val="24"/>
-        </w:rPr>
-        <w:t>}</w:t>
-      </w:r>
-      <w:r>
-        <w:rPr>
-          <w:rFonts w:ascii="Times New Roman" w:eastAsia="Times New Roman" w:hAnsi="Times New Roman" w:cs="Times New Roman"/>
-          <w:sz w:val="24"/>
-          <w:szCs w:val="24"/>
-        </w:rPr>
-        <w:t xml:space="preserve">, requer a V. </w:t>
-      </w:r>
-      <w:proofErr w:type="spellStart"/>
-      <w:r>
-        <w:rPr>
-          <w:rFonts w:ascii="Times New Roman" w:eastAsia="Times New Roman" w:hAnsi="Times New Roman" w:cs="Times New Roman"/>
-          <w:sz w:val="24"/>
-          <w:szCs w:val="24"/>
-        </w:rPr>
-        <w:t>S.</w:t>
+        <w:t xml:space="preserve"> {obm}</w:t>
+      </w:r>
+      <w:r>
+        <w:rPr>
+          <w:rFonts w:ascii="Times New Roman" w:eastAsia="Times New Roman" w:hAnsi="Times New Roman" w:cs="Times New Roman"/>
+          <w:sz w:val="24"/>
+          <w:szCs w:val="24"/>
+        </w:rPr>
+        <w:t>, requer a V. S.</w:t>
       </w:r>
       <w:r>
         <w:rPr>
@@ -591,7 +474,6 @@
         </w:rPr>
         <w:t>a</w:t>
       </w:r>
-      <w:proofErr w:type="spellEnd"/>
       <w:r>
         <w:rPr>
           <w:rFonts w:ascii="Times New Roman" w:eastAsia="Times New Roman" w:hAnsi="Times New Roman" w:cs="Times New Roman"/>
@@ -635,25 +517,7 @@
           <w:sz w:val="24"/>
           <w:szCs w:val="24"/>
         </w:rPr>
-        <w:t>{</w:t>
-      </w:r>
-      <w:proofErr w:type="spellStart"/>
-      <w:r>
-        <w:rPr>
-          <w:rFonts w:ascii="Times New Roman" w:eastAsia="Times New Roman" w:hAnsi="Times New Roman" w:cs="Times New Roman"/>
-          <w:sz w:val="24"/>
-          <w:szCs w:val="24"/>
-        </w:rPr>
-        <w:t>x_imposto_renda</w:t>
-      </w:r>
-      <w:proofErr w:type="spellEnd"/>
-      <w:r>
-        <w:rPr>
-          <w:rFonts w:ascii="Times New Roman" w:eastAsia="Times New Roman" w:hAnsi="Times New Roman" w:cs="Times New Roman"/>
-          <w:sz w:val="24"/>
-          <w:szCs w:val="24"/>
-        </w:rPr>
-        <w:t>}</w:t>
+        <w:t>{x_imposto_renda}</w:t>
       </w:r>
       <w:r>
         <w:rPr>
@@ -698,25 +562,7 @@
           <w:sz w:val="24"/>
           <w:szCs w:val="24"/>
         </w:rPr>
-        <w:t>{</w:t>
-      </w:r>
-      <w:proofErr w:type="spellStart"/>
-      <w:r>
-        <w:rPr>
-          <w:rFonts w:ascii="Times New Roman" w:eastAsia="Times New Roman" w:hAnsi="Times New Roman" w:cs="Times New Roman"/>
-          <w:sz w:val="24"/>
-          <w:szCs w:val="24"/>
-        </w:rPr>
-        <w:t>x_cadastro_sistema</w:t>
-      </w:r>
-      <w:proofErr w:type="spellEnd"/>
-      <w:r>
-        <w:rPr>
-          <w:rFonts w:ascii="Times New Roman" w:eastAsia="Times New Roman" w:hAnsi="Times New Roman" w:cs="Times New Roman"/>
-          <w:sz w:val="24"/>
-          <w:szCs w:val="24"/>
-        </w:rPr>
-        <w:t>}</w:t>
+        <w:t>{x_cadastro_sistema}</w:t>
       </w:r>
       <w:r>
         <w:rPr>
@@ -814,156 +660,16 @@
           <w:sz w:val="22"/>
           <w:szCs w:val="22"/>
         </w:rPr>
-        <w:t xml:space="preserve">2.1 </w:t>
-      </w:r>
-      <w:r>
-        <w:rPr>
-          <w:rFonts w:ascii="Times New Roman" w:eastAsia="Times New Roman" w:hAnsi="Times New Roman" w:cs="Times New Roman"/>
-          <w:b/>
-          <w:bCs/>
+        <w:t>{</w:t>
+      </w:r>
+      <w:r>
+        <w:rPr>
+          <w:rFonts w:ascii="Times New Roman" w:eastAsia="Times New Roman" w:hAnsi="Times New Roman" w:cs="Times New Roman"/>
           <w:sz w:val="22"/>
           <w:szCs w:val="22"/>
         </w:rPr>
-        <w:t>Nome</w:t>
-      </w:r>
-      <w:r>
-        <w:rPr>
-          <w:rFonts w:ascii="Times New Roman" w:eastAsia="Times New Roman" w:hAnsi="Times New Roman" w:cs="Times New Roman"/>
-          <w:sz w:val="22"/>
-          <w:szCs w:val="22"/>
-        </w:rPr>
-        <w:t xml:space="preserve">: </w:t>
-      </w:r>
-      <w:r>
-        <w:rPr>
-          <w:rFonts w:ascii="Times New Roman" w:eastAsia="Times New Roman" w:hAnsi="Times New Roman" w:cs="Times New Roman"/>
-          <w:sz w:val="22"/>
-          <w:szCs w:val="22"/>
-        </w:rPr>
-        <w:t>{</w:t>
-      </w:r>
-      <w:proofErr w:type="spellStart"/>
-      <w:r>
-        <w:rPr>
-          <w:rFonts w:ascii="Times New Roman" w:eastAsia="Times New Roman" w:hAnsi="Times New Roman" w:cs="Times New Roman"/>
-          <w:sz w:val="22"/>
-          <w:szCs w:val="22"/>
-        </w:rPr>
-        <w:t>nome_dependente</w:t>
-      </w:r>
-      <w:proofErr w:type="spellEnd"/>
-      <w:r>
-        <w:rPr>
-          <w:rFonts w:ascii="Times New Roman" w:eastAsia="Times New Roman" w:hAnsi="Times New Roman" w:cs="Times New Roman"/>
-          <w:sz w:val="22"/>
-          <w:szCs w:val="22"/>
-        </w:rPr>
-        <w:t>}</w:t>
-      </w:r>
-      <w:r>
-        <w:rPr>
-          <w:rFonts w:ascii="Times New Roman" w:eastAsia="Times New Roman" w:hAnsi="Times New Roman" w:cs="Times New Roman"/>
-          <w:sz w:val="22"/>
-          <w:szCs w:val="22"/>
-        </w:rPr>
-        <w:t xml:space="preserve"> </w:t>
-      </w:r>
-      <w:r>
-        <w:rPr>
-          <w:rFonts w:ascii="Times New Roman" w:eastAsia="Times New Roman" w:hAnsi="Times New Roman" w:cs="Times New Roman"/>
-          <w:b/>
-          <w:bCs/>
-          <w:sz w:val="22"/>
-          <w:szCs w:val="22"/>
-        </w:rPr>
-        <w:t>Grau de parentesco</w:t>
-      </w:r>
-      <w:r>
-        <w:rPr>
-          <w:rFonts w:ascii="Times New Roman" w:eastAsia="Times New Roman" w:hAnsi="Times New Roman" w:cs="Times New Roman"/>
-          <w:sz w:val="22"/>
-          <w:szCs w:val="22"/>
-        </w:rPr>
-        <w:t>:</w:t>
-      </w:r>
-      <w:r>
-        <w:rPr>
-          <w:rFonts w:ascii="Times New Roman" w:eastAsia="Times New Roman" w:hAnsi="Times New Roman" w:cs="Times New Roman"/>
-          <w:sz w:val="22"/>
-          <w:szCs w:val="22"/>
-        </w:rPr>
-        <w:t xml:space="preserve"> </w:t>
-      </w:r>
-      <w:r>
-        <w:rPr>
-          <w:rFonts w:ascii="Times New Roman" w:eastAsia="Times New Roman" w:hAnsi="Times New Roman" w:cs="Times New Roman"/>
-          <w:sz w:val="22"/>
-          <w:szCs w:val="22"/>
-        </w:rPr>
-        <w:t>{</w:t>
-      </w:r>
-      <w:proofErr w:type="spellStart"/>
-      <w:r>
-        <w:rPr>
-          <w:rFonts w:ascii="Times New Roman" w:eastAsia="Times New Roman" w:hAnsi="Times New Roman" w:cs="Times New Roman"/>
-          <w:sz w:val="22"/>
-          <w:szCs w:val="22"/>
-        </w:rPr>
-        <w:t>grau_parentesco</w:t>
-      </w:r>
-      <w:proofErr w:type="spellEnd"/>
-      <w:r>
-        <w:rPr>
-          <w:rFonts w:ascii="Times New Roman" w:eastAsia="Times New Roman" w:hAnsi="Times New Roman" w:cs="Times New Roman"/>
-          <w:sz w:val="22"/>
-          <w:szCs w:val="22"/>
-        </w:rPr>
-        <w:t xml:space="preserve">} </w:t>
-      </w:r>
-      <w:r>
-        <w:rPr>
-          <w:rFonts w:ascii="Times New Roman" w:eastAsia="Times New Roman" w:hAnsi="Times New Roman" w:cs="Times New Roman"/>
-          <w:b/>
-          <w:bCs/>
-          <w:sz w:val="22"/>
-          <w:szCs w:val="22"/>
-        </w:rPr>
-        <w:t>Idade</w:t>
-      </w:r>
-      <w:r>
-        <w:rPr>
-          <w:rFonts w:ascii="Times New Roman" w:eastAsia="Times New Roman" w:hAnsi="Times New Roman" w:cs="Times New Roman"/>
-          <w:sz w:val="22"/>
-          <w:szCs w:val="22"/>
-        </w:rPr>
-        <w:t>:</w:t>
-      </w:r>
-      <w:r>
-        <w:rPr>
-          <w:rFonts w:ascii="Times New Roman" w:eastAsia="Times New Roman" w:hAnsi="Times New Roman" w:cs="Times New Roman"/>
-          <w:sz w:val="22"/>
-          <w:szCs w:val="22"/>
-        </w:rPr>
-        <w:t xml:space="preserve"> </w:t>
-      </w:r>
-      <w:r>
-        <w:rPr>
-          <w:rFonts w:ascii="Times New Roman" w:eastAsia="Times New Roman" w:hAnsi="Times New Roman" w:cs="Times New Roman"/>
-          <w:sz w:val="22"/>
-          <w:szCs w:val="22"/>
-        </w:rPr>
-        <w:t>{</w:t>
-      </w:r>
-      <w:proofErr w:type="spellStart"/>
-      <w:r>
-        <w:rPr>
-          <w:rFonts w:ascii="Times New Roman" w:eastAsia="Times New Roman" w:hAnsi="Times New Roman" w:cs="Times New Roman"/>
-          <w:sz w:val="22"/>
-          <w:szCs w:val="22"/>
-        </w:rPr>
-        <w:t>idade_dependente</w:t>
-      </w:r>
-      <w:proofErr w:type="spellEnd"/>
+        <w:t>tabela_dependentes</w:t>
+      </w:r>
       <w:r>
         <w:rPr>
           <w:rFonts w:ascii="Times New Roman" w:eastAsia="Times New Roman" w:hAnsi="Times New Roman" w:cs="Times New Roman"/>
@@ -1145,25 +851,7 @@
           <w:sz w:val="24"/>
           <w:szCs w:val="24"/>
         </w:rPr>
-        <w:t>{</w:t>
-      </w:r>
-      <w:proofErr w:type="spellStart"/>
-      <w:r>
-        <w:rPr>
-          <w:rFonts w:ascii="Times New Roman" w:eastAsia="Times New Roman" w:hAnsi="Times New Roman" w:cs="Times New Roman"/>
-          <w:sz w:val="24"/>
-          <w:szCs w:val="24"/>
-        </w:rPr>
-        <w:t>nome_completo</w:t>
-      </w:r>
-      <w:proofErr w:type="spellEnd"/>
-      <w:r>
-        <w:rPr>
-          <w:rFonts w:ascii="Times New Roman" w:eastAsia="Times New Roman" w:hAnsi="Times New Roman" w:cs="Times New Roman"/>
-          <w:sz w:val="24"/>
-          <w:szCs w:val="24"/>
-        </w:rPr>
-        <w:t>}</w:t>
+        <w:t>{nome_completo}</w:t>
       </w:r>
     </w:p>
     <w:p>
